--- a/volumes-as-docx/TSL Volume J Jargon File.docx
+++ b/volumes-as-docx/TSL Volume J Jargon File.docx
@@ -37,7 +37,7 @@
           <w:sz w:val="40"/>
           <w:szCs w:val="40"/>
         </w:rPr>
-        <w:t>Emily Tiffany Joy</w:t>
+        <w:t>Emily Joy</w:t>
       </w:r>
     </w:p>
     <w:p>
